--- a/Dissertation/Thesis/[00]Estrutura.docx
+++ b/Dissertation/Thesis/[00]Estrutura.docx
@@ -139,6 +139,18 @@
         </w:rPr>
         <w:t>Document Organization</w:t>
       </w:r>
+      <w:r>
+        <w:rPr>
+          <w:rFonts w:ascii="Arial" w:hAnsi="Arial" w:cs="Arial"/>
+          <w:b/>
+          <w:sz w:val="28"/>
+          <w:szCs w:val="28"/>
+          <w:lang w:val="en-US"/>
+        </w:rPr>
+        <w:tab/>
+      </w:r>
+      <w:bookmarkStart w:id="0" w:name="_GoBack"/>
+      <w:bookmarkEnd w:id="0"/>
     </w:p>
     <w:p>
       <w:pPr>
@@ -182,6 +194,113 @@
           <w:szCs w:val="28"/>
           <w:lang w:val="en-US"/>
         </w:rPr>
+        <w:t>3D Information Capture</w:t>
+      </w:r>
+    </w:p>
+    <w:p>
+      <w:pPr>
+        <w:spacing w:line="276" w:lineRule="auto"/>
+        <w:ind w:firstLine="708"/>
+        <w:rPr>
+          <w:rFonts w:ascii="Arial" w:hAnsi="Arial" w:cs="Arial"/>
+          <w:b/>
+          <w:i/>
+          <w:sz w:val="24"/>
+          <w:szCs w:val="24"/>
+          <w:lang w:val="en-US"/>
+        </w:rPr>
+      </w:pPr>
+      <w:r>
+        <w:rPr>
+          <w:rFonts w:ascii="Arial" w:hAnsi="Arial" w:cs="Arial"/>
+          <w:b/>
+          <w:sz w:val="28"/>
+          <w:szCs w:val="28"/>
+          <w:lang w:val="en-US"/>
+        </w:rPr>
+        <w:tab/>
+      </w:r>
+      <w:r>
+        <w:rPr>
+          <w:rFonts w:ascii="Arial" w:hAnsi="Arial" w:cs="Arial"/>
+          <w:b/>
+          <w:i/>
+          <w:sz w:val="24"/>
+          <w:szCs w:val="24"/>
+          <w:lang w:val="en-US"/>
+        </w:rPr>
+        <w:t>Technology</w:t>
+      </w:r>
+    </w:p>
+    <w:p>
+      <w:pPr>
+        <w:spacing w:line="276" w:lineRule="auto"/>
+        <w:ind w:firstLine="708"/>
+        <w:rPr>
+          <w:rFonts w:ascii="Arial" w:hAnsi="Arial" w:cs="Arial"/>
+          <w:b/>
+          <w:i/>
+          <w:sz w:val="24"/>
+          <w:szCs w:val="24"/>
+          <w:lang w:val="en-US"/>
+        </w:rPr>
+      </w:pPr>
+      <w:r>
+        <w:rPr>
+          <w:rFonts w:ascii="Arial" w:hAnsi="Arial" w:cs="Arial"/>
+          <w:b/>
+          <w:i/>
+          <w:sz w:val="24"/>
+          <w:szCs w:val="24"/>
+          <w:lang w:val="en-US"/>
+        </w:rPr>
+        <w:tab/>
+        <w:t>Systems</w:t>
+      </w:r>
+    </w:p>
+    <w:p>
+      <w:pPr>
+        <w:spacing w:line="276" w:lineRule="auto"/>
+        <w:ind w:firstLine="708"/>
+        <w:rPr>
+          <w:rFonts w:ascii="Arial" w:hAnsi="Arial" w:cs="Arial"/>
+          <w:b/>
+          <w:sz w:val="28"/>
+          <w:szCs w:val="28"/>
+          <w:lang w:val="en-US"/>
+        </w:rPr>
+      </w:pPr>
+      <w:r>
+        <w:rPr>
+          <w:rFonts w:ascii="Arial" w:hAnsi="Arial" w:cs="Arial"/>
+          <w:b/>
+          <w:sz w:val="28"/>
+          <w:szCs w:val="28"/>
+          <w:lang w:val="en-US"/>
+        </w:rPr>
+        <w:t>From Capture to Models</w:t>
+      </w:r>
+    </w:p>
+    <w:p>
+      <w:pPr>
+        <w:spacing w:line="276" w:lineRule="auto"/>
+        <w:ind w:firstLine="708"/>
+        <w:rPr>
+          <w:rFonts w:ascii="Arial" w:hAnsi="Arial" w:cs="Arial"/>
+          <w:b/>
+          <w:sz w:val="28"/>
+          <w:szCs w:val="28"/>
+          <w:lang w:val="en-US"/>
+        </w:rPr>
+      </w:pPr>
+      <w:r>
+        <w:rPr>
+          <w:rFonts w:ascii="Arial" w:hAnsi="Arial" w:cs="Arial"/>
+          <w:b/>
+          <w:sz w:val="28"/>
+          <w:szCs w:val="28"/>
+          <w:lang w:val="en-US"/>
+        </w:rPr>
         <w:t>…</w:t>
       </w:r>
     </w:p>
@@ -299,7 +418,6 @@
           <w:lang w:val="en-US"/>
         </w:rPr>
       </w:pPr>
-      <w:bookmarkStart w:id="0" w:name="_GoBack"/>
       <w:r>
         <w:rPr>
           <w:rFonts w:ascii="Arial" w:hAnsi="Arial" w:cs="Arial"/>
@@ -645,18 +763,7 @@
           <w:szCs w:val="36"/>
           <w:lang w:val="en-US"/>
         </w:rPr>
-        <w:t xml:space="preserve"> and Future </w:t>
-      </w:r>
-      <w:bookmarkEnd w:id="0"/>
-      <w:r>
-        <w:rPr>
-          <w:rFonts w:ascii="Arial" w:hAnsi="Arial" w:cs="Arial"/>
-          <w:b/>
-          <w:sz w:val="36"/>
-          <w:szCs w:val="36"/>
-          <w:lang w:val="en-US"/>
-        </w:rPr>
-        <w:t>Work</w:t>
+        <w:t xml:space="preserve"> and Future Work</w:t>
       </w:r>
     </w:p>
     <w:sectPr>
@@ -2243,7 +2350,7 @@
 </file>
 
 <file path=customXml/itemProps1.xml><?xml version="1.0" encoding="utf-8"?>
-<ds:datastoreItem xmlns:ds="http://schemas.openxmlformats.org/officeDocument/2006/customXml" ds:itemID="{2060B1E7-22BE-43AD-890B-C05E8FC48E73}">
+<ds:datastoreItem xmlns:ds="http://schemas.openxmlformats.org/officeDocument/2006/customXml" ds:itemID="{54A2ABC8-B9DF-4D20-8254-1730515C3C97}">
   <ds:schemaRefs>
     <ds:schemaRef ds:uri="http://schemas.openxmlformats.org/officeDocument/2006/bibliography"/>
   </ds:schemaRefs>
